--- a/SDLC.docx
+++ b/SDLC.docx
@@ -517,7 +517,7 @@
           <w:u w:val="single"/>
           <w:lang w:val="en-GB"/>
         </w:rPr>
-        <w:t>Defining requirements;</w:t>
+        <w:t>Defining requirements:</w:t>
       </w:r>
     </w:p>
     <w:p>
@@ -562,17 +562,1105 @@
           <w:lang w:val="en-GB"/>
         </w:rPr>
         <w:t>which consists of all the product requirements to be designed and developed during the life cycle.</w:t>
+      </w:r>
+    </w:p>
+    <w:p>
+      <w:pPr>
+        <w:pStyle w:val="ListParagraph"/>
+        <w:ind w:left="1440"/>
+        <w:rPr>
+          <w:lang w:val="en-GB"/>
+        </w:rPr>
+      </w:pPr>
+    </w:p>
+    <w:p>
+      <w:pPr>
+        <w:pStyle w:val="ListParagraph"/>
+        <w:numPr>
+          <w:ilvl w:val="0"/>
+          <w:numId w:val="8"/>
+        </w:numPr>
+        <w:rPr>
+          <w:u w:val="single"/>
+          <w:lang w:val="en-GB"/>
+        </w:rPr>
+      </w:pPr>
+      <w:r>
+        <w:rPr>
+          <w:u w:val="single"/>
+          <w:lang w:val="en-GB"/>
+        </w:rPr>
+        <w:t>Designing the Product Architecture:</w:t>
+      </w:r>
+    </w:p>
+    <w:p>
+      <w:pPr>
+        <w:pStyle w:val="ListParagraph"/>
+        <w:ind w:left="1440"/>
+        <w:rPr>
+          <w:lang w:val="en-GB"/>
+        </w:rPr>
+      </w:pPr>
+      <w:r>
+        <w:rPr>
+          <w:lang w:val="en-GB"/>
+        </w:rPr>
+        <w:t>SRS is the reference for product architects to come out with the best architecture for the product to be developed. Usually more than one design approach for the product architecture is proposed and documented in the DDS – Design Document Specification.</w:t>
+      </w:r>
+    </w:p>
+    <w:p>
+      <w:pPr>
+        <w:pStyle w:val="ListParagraph"/>
+        <w:ind w:left="1440"/>
+        <w:rPr>
+          <w:lang w:val="en-GB"/>
+        </w:rPr>
+      </w:pPr>
+      <w:r>
+        <w:rPr>
+          <w:lang w:val="en-GB"/>
+        </w:rPr>
+        <w:t>Overall design both internal, external and third party modules even the minutest details are defined in this.</w:t>
+      </w:r>
+    </w:p>
+    <w:p>
+      <w:pPr>
+        <w:pStyle w:val="ListParagraph"/>
+        <w:ind w:left="1440"/>
+        <w:rPr>
+          <w:lang w:val="en-GB"/>
+        </w:rPr>
+      </w:pPr>
+    </w:p>
+    <w:p>
+      <w:pPr>
+        <w:pStyle w:val="ListParagraph"/>
+        <w:numPr>
+          <w:ilvl w:val="0"/>
+          <w:numId w:val="8"/>
+        </w:numPr>
+        <w:rPr>
+          <w:u w:val="single"/>
+          <w:lang w:val="en-GB"/>
+        </w:rPr>
+      </w:pPr>
+      <w:r>
+        <w:rPr>
+          <w:u w:val="single"/>
+          <w:lang w:val="en-GB"/>
+        </w:rPr>
+        <w:t>Building or developing the product:</w:t>
+      </w:r>
+    </w:p>
+    <w:p>
+      <w:pPr>
+        <w:pStyle w:val="ListParagraph"/>
+        <w:ind w:left="1440"/>
+        <w:rPr>
+          <w:lang w:val="en-GB"/>
+        </w:rPr>
+      </w:pPr>
+      <w:r>
+        <w:rPr>
+          <w:lang w:val="en-GB"/>
+        </w:rPr>
+        <w:t>Actual development starts and the product is built.</w:t>
+      </w:r>
+      <w:r>
+        <w:rPr>
+          <w:lang w:val="en-GB"/>
+        </w:rPr>
+        <w:t xml:space="preserve"> All the coding logic is written at this step.</w:t>
+      </w:r>
+    </w:p>
+    <w:p>
+      <w:pPr>
+        <w:pStyle w:val="ListParagraph"/>
+        <w:ind w:left="1440"/>
+        <w:rPr>
+          <w:lang w:val="en-GB"/>
+        </w:rPr>
+      </w:pPr>
+    </w:p>
+    <w:p>
+      <w:pPr>
+        <w:pStyle w:val="ListParagraph"/>
+        <w:numPr>
+          <w:ilvl w:val="0"/>
+          <w:numId w:val="8"/>
+        </w:numPr>
+        <w:rPr>
+          <w:u w:val="single"/>
+          <w:lang w:val="en-GB"/>
+        </w:rPr>
+      </w:pPr>
+      <w:r>
+        <w:rPr>
+          <w:u w:val="single"/>
+          <w:lang w:val="en-GB"/>
+        </w:rPr>
+        <w:t>Testing the Product:</w:t>
+      </w:r>
+    </w:p>
+    <w:p>
+      <w:pPr>
+        <w:pStyle w:val="ListParagraph"/>
+        <w:ind w:left="1440"/>
+        <w:rPr>
+          <w:lang w:val="en-GB"/>
+        </w:rPr>
+      </w:pPr>
+      <w:r>
+        <w:rPr>
+          <w:lang w:val="en-GB"/>
+        </w:rPr>
+        <w:t>It is usually a subset of all stages as testing activities are performed at almost all steps. However, in this stage, product defects are tracked, fixed and retested until code meets standards as mentioned in SRS.</w:t>
+      </w:r>
+    </w:p>
+    <w:p>
+      <w:pPr>
+        <w:pStyle w:val="ListParagraph"/>
+        <w:ind w:left="1440"/>
+        <w:rPr>
+          <w:lang w:val="en-GB"/>
+        </w:rPr>
+      </w:pPr>
+    </w:p>
+    <w:p>
+      <w:pPr>
+        <w:pStyle w:val="ListParagraph"/>
+        <w:numPr>
+          <w:ilvl w:val="0"/>
+          <w:numId w:val="8"/>
+        </w:numPr>
+        <w:rPr>
+          <w:u w:val="single"/>
+          <w:lang w:val="en-GB"/>
+        </w:rPr>
+      </w:pPr>
+      <w:r>
+        <w:rPr>
+          <w:u w:val="single"/>
+          <w:lang w:val="en-GB"/>
+        </w:rPr>
+        <w:t>Deployment in the Market and Maintenance</w:t>
+      </w:r>
+    </w:p>
+    <w:p>
+      <w:pPr>
+        <w:pStyle w:val="ListParagraph"/>
+        <w:ind w:left="1440"/>
+        <w:rPr>
+          <w:lang w:val="en-GB"/>
+        </w:rPr>
+      </w:pPr>
+      <w:r>
+        <w:rPr>
+          <w:lang w:val="en-GB"/>
+        </w:rPr>
+        <w:t>Once the product is tested and ready to be deployed, it is released formally in the appropriate market. Sometimes deployment happens in stages as per business requirement. The product may be released in a limited segment and tested in the real business environment (UAT – Unit Acceptance Testing)</w:t>
+      </w:r>
+    </w:p>
+    <w:p>
+      <w:pPr>
+        <w:pStyle w:val="ListParagraph"/>
+        <w:ind w:left="1440"/>
+        <w:rPr>
+          <w:lang w:val="en-GB"/>
+        </w:rPr>
+      </w:pPr>
+    </w:p>
+    <w:p>
+      <w:pPr>
+        <w:pStyle w:val="ListParagraph"/>
+        <w:numPr>
+          <w:ilvl w:val="0"/>
+          <w:numId w:val="5"/>
+        </w:numPr>
+        <w:rPr>
+          <w:u w:val="single"/>
+          <w:lang w:val="en-GB"/>
+        </w:rPr>
+      </w:pPr>
+      <w:r>
+        <w:rPr>
+          <w:u w:val="single"/>
+          <w:lang w:val="en-GB"/>
+        </w:rPr>
+        <w:t>SDLC Models:</w:t>
+      </w:r>
+    </w:p>
+    <w:p>
+      <w:pPr>
+        <w:pStyle w:val="ListParagraph"/>
+        <w:rPr>
+          <w:u w:val="single"/>
+          <w:lang w:val="en-GB"/>
+        </w:rPr>
+      </w:pPr>
+    </w:p>
+    <w:p>
+      <w:pPr>
+        <w:pStyle w:val="ListParagraph"/>
+        <w:numPr>
+          <w:ilvl w:val="0"/>
+          <w:numId w:val="10"/>
+        </w:numPr>
+        <w:rPr>
+          <w:u w:val="single"/>
+          <w:lang w:val="en-GB"/>
+        </w:rPr>
+      </w:pPr>
+      <w:r>
+        <w:rPr>
+          <w:u w:val="single"/>
+          <w:lang w:val="en-GB"/>
+        </w:rPr>
+        <w:t>Waterfall Model:</w:t>
+      </w:r>
+    </w:p>
+    <w:p>
+      <w:pPr>
+        <w:pStyle w:val="ListParagraph"/>
+        <w:numPr>
+          <w:ilvl w:val="1"/>
+          <w:numId w:val="5"/>
+        </w:numPr>
+        <w:rPr>
+          <w:u w:val="single"/>
+          <w:lang w:val="en-GB"/>
+        </w:rPr>
+      </w:pPr>
+      <w:r>
+        <w:rPr>
+          <w:lang w:val="en-GB"/>
+        </w:rPr>
+        <w:t>Linear-sequential life cycle model.</w:t>
+      </w:r>
+    </w:p>
+    <w:p>
+      <w:pPr>
+        <w:pStyle w:val="ListParagraph"/>
+        <w:numPr>
+          <w:ilvl w:val="1"/>
+          <w:numId w:val="5"/>
+        </w:numPr>
+        <w:rPr>
+          <w:u w:val="single"/>
+          <w:lang w:val="en-GB"/>
+        </w:rPr>
+      </w:pPr>
+      <w:r>
+        <w:rPr>
+          <w:lang w:val="en-GB"/>
+        </w:rPr>
+        <w:t>Each phase must be completed before the next phase can begin and there is no overlapping in the phases.</w:t>
+      </w:r>
+    </w:p>
+    <w:p>
+      <w:pPr>
+        <w:pStyle w:val="ListParagraph"/>
+        <w:numPr>
+          <w:ilvl w:val="1"/>
+          <w:numId w:val="5"/>
+        </w:numPr>
+        <w:rPr>
+          <w:u w:val="single"/>
+          <w:lang w:val="en-GB"/>
+        </w:rPr>
+      </w:pPr>
+      <w:r>
+        <w:rPr>
+          <w:lang w:val="en-GB"/>
+        </w:rPr>
+        <w:t>Outcome of one phase acts as an input of next phase sequentially.</w:t>
+      </w:r>
+    </w:p>
+    <w:p>
+      <w:pPr>
+        <w:pStyle w:val="ListParagraph"/>
+        <w:rPr>
+          <w:lang w:val="en-GB"/>
+        </w:rPr>
+      </w:pPr>
+    </w:p>
+    <w:p>
+      <w:pPr>
+        <w:pStyle w:val="ListParagraph"/>
+        <w:rPr>
+          <w:u w:val="single"/>
+          <w:lang w:val="en-GB"/>
+        </w:rPr>
+      </w:pPr>
+      <w:r>
+        <w:rPr>
+          <w:noProof/>
+          <w:lang w:eastAsia="en-IN"/>
+        </w:rPr>
+        <w:lastRenderedPageBreak/>
+        <w:drawing>
+          <wp:inline distT="0" distB="0" distL="0" distR="0" wp14:anchorId="45306B26" wp14:editId="3B6F1043">
+            <wp:extent cx="3938031" cy="2627606"/>
+            <wp:effectExtent l="0" t="0" r="5715" b="1905"/>
+            <wp:docPr id="2" name="Picture 2"/>
+            <wp:cNvGraphicFramePr>
+              <a:graphicFrameLocks xmlns:a="http://schemas.openxmlformats.org/drawingml/2006/main" noChangeAspect="1"/>
+            </wp:cNvGraphicFramePr>
+            <a:graphic xmlns:a="http://schemas.openxmlformats.org/drawingml/2006/main">
+              <a:graphicData uri="http://schemas.openxmlformats.org/drawingml/2006/picture">
+                <pic:pic xmlns:pic="http://schemas.openxmlformats.org/drawingml/2006/picture">
+                  <pic:nvPicPr>
+                    <pic:cNvPr id="1" name=""/>
+                    <pic:cNvPicPr/>
+                  </pic:nvPicPr>
+                  <pic:blipFill>
+                    <a:blip r:embed="rId6"/>
+                    <a:stretch>
+                      <a:fillRect/>
+                    </a:stretch>
+                  </pic:blipFill>
+                  <pic:spPr>
+                    <a:xfrm>
+                      <a:off x="0" y="0"/>
+                      <a:ext cx="3949250" cy="2635092"/>
+                    </a:xfrm>
+                    <a:prstGeom prst="rect">
+                      <a:avLst/>
+                    </a:prstGeom>
+                  </pic:spPr>
+                </pic:pic>
+              </a:graphicData>
+            </a:graphic>
+          </wp:inline>
+        </w:drawing>
+      </w:r>
+    </w:p>
+    <w:p>
+      <w:pPr>
+        <w:pStyle w:val="ListParagraph"/>
+        <w:rPr>
+          <w:u w:val="single"/>
+          <w:lang w:val="en-GB"/>
+        </w:rPr>
+      </w:pPr>
+    </w:p>
+    <w:p>
+      <w:pPr>
+        <w:pStyle w:val="ListParagraph"/>
+        <w:numPr>
+          <w:ilvl w:val="1"/>
+          <w:numId w:val="5"/>
+        </w:numPr>
+        <w:rPr>
+          <w:u w:val="single"/>
+          <w:lang w:val="en-GB"/>
+        </w:rPr>
+      </w:pPr>
+      <w:r>
+        <w:rPr>
+          <w:u w:val="single"/>
+          <w:lang w:val="en-GB"/>
+        </w:rPr>
+        <w:t>Requirement Gathering and Analysis:</w:t>
+      </w:r>
+    </w:p>
+    <w:p>
+      <w:pPr>
+        <w:pStyle w:val="ListParagraph"/>
+        <w:ind w:left="1440"/>
+        <w:rPr>
+          <w:lang w:val="en-GB"/>
+        </w:rPr>
+      </w:pPr>
+      <w:r>
+        <w:rPr>
+          <w:lang w:val="en-GB"/>
+        </w:rPr>
+        <w:t>All requirements captured in this phase and documented in a requirement specification document.</w:t>
+      </w:r>
+    </w:p>
+    <w:p>
+      <w:pPr>
+        <w:pStyle w:val="ListParagraph"/>
+        <w:numPr>
+          <w:ilvl w:val="1"/>
+          <w:numId w:val="5"/>
+        </w:numPr>
+        <w:rPr>
+          <w:u w:val="single"/>
+          <w:lang w:val="en-GB"/>
+        </w:rPr>
+      </w:pPr>
+      <w:r>
+        <w:rPr>
+          <w:u w:val="single"/>
+          <w:lang w:val="en-GB"/>
+        </w:rPr>
+        <w:t>System Design:</w:t>
+      </w:r>
+    </w:p>
+    <w:p>
+      <w:pPr>
+        <w:pStyle w:val="ListParagraph"/>
+        <w:ind w:left="1440"/>
+        <w:rPr>
+          <w:lang w:val="en-GB"/>
+        </w:rPr>
+      </w:pPr>
+      <w:r>
+        <w:rPr>
+          <w:lang w:val="en-GB"/>
+        </w:rPr>
+        <w:t xml:space="preserve">Requirements </w:t>
+      </w:r>
+      <w:r>
+        <w:rPr>
+          <w:lang w:val="en-GB"/>
+        </w:rPr>
+        <w:t>from previous phase are studied and system design is prepared. This helps in defining hardware and software requirements and also in defining overall system architecture.</w:t>
+      </w:r>
+    </w:p>
+    <w:p>
+      <w:pPr>
+        <w:pStyle w:val="ListParagraph"/>
+        <w:numPr>
+          <w:ilvl w:val="1"/>
+          <w:numId w:val="5"/>
+        </w:numPr>
+        <w:rPr>
+          <w:lang w:val="en-GB"/>
+        </w:rPr>
+      </w:pPr>
+      <w:r>
+        <w:rPr>
+          <w:u w:val="single"/>
+          <w:lang w:val="en-GB"/>
+        </w:rPr>
+        <w:t>Implementation:</w:t>
+      </w:r>
+    </w:p>
+    <w:p>
+      <w:pPr>
+        <w:pStyle w:val="ListParagraph"/>
+        <w:ind w:left="1440"/>
+        <w:rPr>
+          <w:lang w:val="en-GB"/>
+        </w:rPr>
+      </w:pPr>
+      <w:r>
+        <w:rPr>
+          <w:lang w:val="en-GB"/>
+        </w:rPr>
+        <w:t>With inputs from system design, the system is first developed in small programs called units, which are integrated in next phase. Each unit is developed and tested for its functionality which is referred to as unit testing.</w:t>
+      </w:r>
+    </w:p>
+    <w:p>
+      <w:pPr>
+        <w:pStyle w:val="ListParagraph"/>
+        <w:numPr>
+          <w:ilvl w:val="1"/>
+          <w:numId w:val="5"/>
+        </w:numPr>
+        <w:rPr>
+          <w:u w:val="single"/>
+          <w:lang w:val="en-GB"/>
+        </w:rPr>
+      </w:pPr>
+      <w:r>
+        <w:rPr>
+          <w:u w:val="single"/>
+          <w:lang w:val="en-GB"/>
+        </w:rPr>
+        <w:t>Integration and Testing:</w:t>
+      </w:r>
+    </w:p>
+    <w:p>
+      <w:pPr>
+        <w:pStyle w:val="ListParagraph"/>
+        <w:ind w:left="1440"/>
+        <w:rPr>
+          <w:lang w:val="en-GB"/>
+        </w:rPr>
+      </w:pPr>
+      <w:r>
+        <w:rPr>
+          <w:lang w:val="en-GB"/>
+        </w:rPr>
+        <w:t>All units are integrated into a system after testing each unit. Post integration, entire system is tested for any fault or failures.</w:t>
+      </w:r>
+    </w:p>
+    <w:p>
+      <w:pPr>
+        <w:pStyle w:val="ListParagraph"/>
+        <w:numPr>
+          <w:ilvl w:val="1"/>
+          <w:numId w:val="5"/>
+        </w:numPr>
+        <w:rPr>
+          <w:u w:val="single"/>
+          <w:lang w:val="en-GB"/>
+        </w:rPr>
+      </w:pPr>
+      <w:r>
+        <w:rPr>
+          <w:u w:val="single"/>
+          <w:lang w:val="en-GB"/>
+        </w:rPr>
+        <w:t>Deployment</w:t>
+      </w:r>
+      <w:r>
+        <w:rPr>
+          <w:u w:val="single"/>
+          <w:lang w:val="en-GB"/>
+        </w:rPr>
+        <w:t xml:space="preserve"> of</w:t>
+      </w:r>
+      <w:r>
+        <w:rPr>
+          <w:u w:val="single"/>
+          <w:lang w:val="en-GB"/>
+        </w:rPr>
+        <w:t xml:space="preserve"> System:</w:t>
+      </w:r>
+    </w:p>
+    <w:p>
+      <w:pPr>
+        <w:pStyle w:val="ListParagraph"/>
+        <w:ind w:left="1440"/>
+        <w:rPr>
+          <w:lang w:val="en-GB"/>
+        </w:rPr>
+      </w:pPr>
+      <w:r>
+        <w:rPr>
+          <w:lang w:val="en-GB"/>
+        </w:rPr>
+        <w:t>Once functional and non-functional testing is completed, it is deployed to market.</w:t>
+      </w:r>
+    </w:p>
+    <w:p>
+      <w:pPr>
+        <w:pStyle w:val="ListParagraph"/>
+        <w:numPr>
+          <w:ilvl w:val="1"/>
+          <w:numId w:val="5"/>
+        </w:numPr>
+        <w:rPr>
+          <w:u w:val="single"/>
+          <w:lang w:val="en-GB"/>
+        </w:rPr>
+      </w:pPr>
+      <w:r>
+        <w:rPr>
+          <w:u w:val="single"/>
+          <w:lang w:val="en-GB"/>
+        </w:rPr>
+        <w:t>Maintenance:</w:t>
+      </w:r>
+    </w:p>
+    <w:p>
+      <w:pPr>
+        <w:pStyle w:val="ListParagraph"/>
+        <w:ind w:left="1440"/>
+        <w:rPr>
+          <w:lang w:val="en-GB"/>
+        </w:rPr>
+      </w:pPr>
+      <w:r>
+        <w:rPr>
+          <w:lang w:val="en-GB"/>
+        </w:rPr>
+        <w:t>To fix issues showing up in client environment, patches are released. Also to enhance the product some better versions are released. Maintenance is done to deliver these changes in the customer environment.</w:t>
+      </w:r>
+    </w:p>
+    <w:p>
+      <w:pPr>
+        <w:pStyle w:val="ListParagraph"/>
+        <w:ind w:left="1440"/>
+        <w:rPr>
+          <w:lang w:val="en-GB"/>
+        </w:rPr>
+      </w:pPr>
+    </w:p>
+    <w:p>
+      <w:pPr>
+        <w:pStyle w:val="ListParagraph"/>
+        <w:ind w:left="1440"/>
+        <w:rPr>
+          <w:lang w:val="en-GB"/>
+        </w:rPr>
+      </w:pPr>
+      <w:r>
+        <w:rPr>
+          <w:lang w:val="en-GB"/>
+        </w:rPr>
+        <w:t xml:space="preserve">All these phases are cascaded to each other in which progress is seen as flowing steadily downwards (like a waterfall). </w:t>
+      </w:r>
+    </w:p>
+    <w:p>
+      <w:pPr>
+        <w:pStyle w:val="ListParagraph"/>
+        <w:ind w:left="1440"/>
+        <w:rPr>
+          <w:lang w:val="en-GB"/>
+        </w:rPr>
+      </w:pPr>
+    </w:p>
+    <w:p>
+      <w:pPr>
+        <w:pStyle w:val="ListParagraph"/>
+        <w:numPr>
+          <w:ilvl w:val="1"/>
+          <w:numId w:val="5"/>
+        </w:numPr>
+        <w:rPr>
+          <w:u w:val="single"/>
+          <w:lang w:val="en-GB"/>
+        </w:rPr>
+      </w:pPr>
+      <w:r>
+        <w:rPr>
+          <w:u w:val="single"/>
+          <w:lang w:val="en-GB"/>
+        </w:rPr>
+        <w:t>Waterfall Application:</w:t>
+      </w:r>
+    </w:p>
+    <w:p>
+      <w:pPr>
+        <w:pStyle w:val="ListParagraph"/>
+        <w:numPr>
+          <w:ilvl w:val="2"/>
+          <w:numId w:val="5"/>
+        </w:numPr>
+        <w:rPr>
+          <w:lang w:val="en-GB"/>
+        </w:rPr>
+      </w:pPr>
+      <w:r>
+        <w:rPr>
+          <w:lang w:val="en-GB"/>
+        </w:rPr>
+        <w:t>When re</w:t>
+      </w:r>
+      <w:r>
+        <w:rPr>
+          <w:lang w:val="en-GB"/>
+        </w:rPr>
+        <w:t>quirements are very well documented, clear and fixed.</w:t>
+      </w:r>
+    </w:p>
+    <w:p>
+      <w:pPr>
+        <w:pStyle w:val="ListParagraph"/>
+        <w:numPr>
+          <w:ilvl w:val="2"/>
+          <w:numId w:val="5"/>
+        </w:numPr>
+        <w:rPr>
+          <w:lang w:val="en-GB"/>
+        </w:rPr>
+      </w:pPr>
+      <w:r>
+        <w:rPr>
+          <w:lang w:val="en-GB"/>
+        </w:rPr>
+        <w:t>Product definition is stable.</w:t>
+      </w:r>
+    </w:p>
+    <w:p>
+      <w:pPr>
+        <w:pStyle w:val="ListParagraph"/>
+        <w:numPr>
+          <w:ilvl w:val="2"/>
+          <w:numId w:val="5"/>
+        </w:numPr>
+        <w:rPr>
+          <w:lang w:val="en-GB"/>
+        </w:rPr>
+      </w:pPr>
+      <w:r>
+        <w:rPr>
+          <w:lang w:val="en-GB"/>
+        </w:rPr>
+        <w:t>Technology is understood and is not dynamic.</w:t>
+      </w:r>
+    </w:p>
+    <w:p>
+      <w:pPr>
+        <w:pStyle w:val="ListParagraph"/>
+        <w:numPr>
+          <w:ilvl w:val="2"/>
+          <w:numId w:val="5"/>
+        </w:numPr>
+        <w:rPr>
+          <w:lang w:val="en-GB"/>
+        </w:rPr>
+      </w:pPr>
+      <w:r>
+        <w:rPr>
+          <w:lang w:val="en-GB"/>
+        </w:rPr>
+        <w:t>Ample resources are available to support the product.</w:t>
+      </w:r>
+    </w:p>
+    <w:p>
+      <w:pPr>
+        <w:pStyle w:val="ListParagraph"/>
+        <w:numPr>
+          <w:ilvl w:val="2"/>
+          <w:numId w:val="5"/>
+        </w:numPr>
+        <w:rPr>
+          <w:lang w:val="en-GB"/>
+        </w:rPr>
+      </w:pPr>
+      <w:r>
+        <w:rPr>
+          <w:lang w:val="en-GB"/>
+        </w:rPr>
+        <w:t>Project is short.</w:t>
+      </w:r>
+    </w:p>
+    <w:p>
+      <w:pPr>
+        <w:pStyle w:val="ListParagraph"/>
+        <w:numPr>
+          <w:ilvl w:val="1"/>
+          <w:numId w:val="5"/>
+        </w:numPr>
+        <w:rPr>
+          <w:u w:val="single"/>
+          <w:lang w:val="en-GB"/>
+        </w:rPr>
+      </w:pPr>
+      <w:r>
+        <w:rPr>
+          <w:u w:val="single"/>
+          <w:lang w:val="en-GB"/>
+        </w:rPr>
+        <w:t>Advantages:</w:t>
+      </w:r>
+    </w:p>
+    <w:p>
+      <w:pPr>
+        <w:pStyle w:val="ListParagraph"/>
+        <w:numPr>
+          <w:ilvl w:val="2"/>
+          <w:numId w:val="5"/>
+        </w:numPr>
+        <w:rPr>
+          <w:u w:val="single"/>
+          <w:lang w:val="en-GB"/>
+        </w:rPr>
+      </w:pPr>
+      <w:r>
+        <w:rPr>
+          <w:lang w:val="en-GB"/>
+        </w:rPr>
+        <w:t>Simple and easy.</w:t>
+      </w:r>
+    </w:p>
+    <w:p>
+      <w:pPr>
+        <w:pStyle w:val="ListParagraph"/>
+        <w:numPr>
+          <w:ilvl w:val="2"/>
+          <w:numId w:val="5"/>
+        </w:numPr>
+        <w:rPr>
+          <w:u w:val="single"/>
+          <w:lang w:val="en-GB"/>
+        </w:rPr>
+      </w:pPr>
+      <w:r>
+        <w:rPr>
+          <w:lang w:val="en-GB"/>
+        </w:rPr>
+        <w:lastRenderedPageBreak/>
+        <w:t>Easy to manage because of its rigidity.</w:t>
+      </w:r>
+    </w:p>
+    <w:p>
+      <w:pPr>
+        <w:pStyle w:val="ListParagraph"/>
+        <w:numPr>
+          <w:ilvl w:val="2"/>
+          <w:numId w:val="5"/>
+        </w:numPr>
+        <w:rPr>
+          <w:u w:val="single"/>
+          <w:lang w:val="en-GB"/>
+        </w:rPr>
+      </w:pPr>
+      <w:r>
+        <w:rPr>
+          <w:lang w:val="en-GB"/>
+        </w:rPr>
+        <w:t>Phases are processed and completed one at a time.</w:t>
+      </w:r>
+    </w:p>
+    <w:p>
+      <w:pPr>
+        <w:pStyle w:val="ListParagraph"/>
+        <w:numPr>
+          <w:ilvl w:val="2"/>
+          <w:numId w:val="5"/>
+        </w:numPr>
+        <w:rPr>
+          <w:u w:val="single"/>
+          <w:lang w:val="en-GB"/>
+        </w:rPr>
+      </w:pPr>
+      <w:r>
+        <w:rPr>
+          <w:lang w:val="en-GB"/>
+        </w:rPr>
+        <w:t>Works well for smaller projects.</w:t>
+      </w:r>
+    </w:p>
+    <w:p>
+      <w:pPr>
+        <w:pStyle w:val="ListParagraph"/>
+        <w:numPr>
+          <w:ilvl w:val="2"/>
+          <w:numId w:val="5"/>
+        </w:numPr>
+        <w:rPr>
+          <w:u w:val="single"/>
+          <w:lang w:val="en-GB"/>
+        </w:rPr>
+      </w:pPr>
+      <w:r>
+        <w:rPr>
+          <w:lang w:val="en-GB"/>
+        </w:rPr>
+        <w:t>Clearly defined stages.</w:t>
+      </w:r>
+    </w:p>
+    <w:p>
+      <w:pPr>
+        <w:pStyle w:val="ListParagraph"/>
+        <w:numPr>
+          <w:ilvl w:val="2"/>
+          <w:numId w:val="5"/>
+        </w:numPr>
+        <w:rPr>
+          <w:u w:val="single"/>
+          <w:lang w:val="en-GB"/>
+        </w:rPr>
+      </w:pPr>
+      <w:r>
+        <w:rPr>
+          <w:lang w:val="en-GB"/>
+        </w:rPr>
+        <w:t>Well understood milestones.</w:t>
+      </w:r>
+    </w:p>
+    <w:p>
+      <w:pPr>
+        <w:pStyle w:val="ListParagraph"/>
+        <w:numPr>
+          <w:ilvl w:val="2"/>
+          <w:numId w:val="5"/>
+        </w:numPr>
+        <w:rPr>
+          <w:u w:val="single"/>
+          <w:lang w:val="en-GB"/>
+        </w:rPr>
+      </w:pPr>
+      <w:r>
+        <w:rPr>
+          <w:lang w:val="en-GB"/>
+        </w:rPr>
+        <w:t>Easy to arrange tasks.</w:t>
+      </w:r>
+    </w:p>
+    <w:p>
+      <w:pPr>
+        <w:pStyle w:val="ListParagraph"/>
+        <w:numPr>
+          <w:ilvl w:val="2"/>
+          <w:numId w:val="5"/>
+        </w:numPr>
+        <w:rPr>
+          <w:u w:val="single"/>
+          <w:lang w:val="en-GB"/>
+        </w:rPr>
+      </w:pPr>
+      <w:r>
+        <w:rPr>
+          <w:lang w:val="en-GB"/>
+        </w:rPr>
+        <w:t>Process and results are well understood.</w:t>
+      </w:r>
+    </w:p>
+    <w:p>
+      <w:pPr>
+        <w:pStyle w:val="ListParagraph"/>
+        <w:numPr>
+          <w:ilvl w:val="1"/>
+          <w:numId w:val="5"/>
+        </w:numPr>
+        <w:rPr>
+          <w:u w:val="single"/>
+          <w:lang w:val="en-GB"/>
+        </w:rPr>
+      </w:pPr>
+      <w:r>
+        <w:rPr>
+          <w:u w:val="single"/>
+          <w:lang w:val="en-GB"/>
+        </w:rPr>
+        <w:t>Disadvantages:</w:t>
+      </w:r>
+    </w:p>
+    <w:p>
+      <w:pPr>
+        <w:pStyle w:val="ListParagraph"/>
+        <w:numPr>
+          <w:ilvl w:val="2"/>
+          <w:numId w:val="5"/>
+        </w:numPr>
+        <w:rPr>
+          <w:u w:val="single"/>
+          <w:lang w:val="en-GB"/>
+        </w:rPr>
+      </w:pPr>
+      <w:r>
+        <w:rPr>
+          <w:lang w:val="en-GB"/>
+        </w:rPr>
+        <w:t>No working software is prepared until late.</w:t>
+      </w:r>
+    </w:p>
+    <w:p>
+      <w:pPr>
+        <w:pStyle w:val="ListParagraph"/>
+        <w:numPr>
+          <w:ilvl w:val="2"/>
+          <w:numId w:val="5"/>
+        </w:numPr>
+        <w:rPr>
+          <w:u w:val="single"/>
+          <w:lang w:val="en-GB"/>
+        </w:rPr>
+      </w:pPr>
+      <w:r>
+        <w:rPr>
+          <w:lang w:val="en-GB"/>
+        </w:rPr>
+        <w:t>Hig</w:t>
+      </w:r>
+      <w:r>
+        <w:rPr>
+          <w:lang w:val="en-GB"/>
+        </w:rPr>
+        <w:t>h amounts of risk and uncertain</w:t>
+      </w:r>
+      <w:r>
+        <w:rPr>
+          <w:lang w:val="en-GB"/>
+        </w:rPr>
+        <w:t>ty.</w:t>
+      </w:r>
+    </w:p>
+    <w:p>
+      <w:pPr>
+        <w:pStyle w:val="ListParagraph"/>
+        <w:numPr>
+          <w:ilvl w:val="2"/>
+          <w:numId w:val="5"/>
+        </w:numPr>
+        <w:rPr>
+          <w:u w:val="single"/>
+          <w:lang w:val="en-GB"/>
+        </w:rPr>
+      </w:pPr>
+      <w:r>
+        <w:rPr>
+          <w:lang w:val="en-GB"/>
+        </w:rPr>
+        <w:t>Not a good model for complex and object-oriented projects.</w:t>
+      </w:r>
+    </w:p>
+    <w:p>
+      <w:pPr>
+        <w:pStyle w:val="ListParagraph"/>
+        <w:numPr>
+          <w:ilvl w:val="2"/>
+          <w:numId w:val="5"/>
+        </w:numPr>
+        <w:rPr>
+          <w:u w:val="single"/>
+          <w:lang w:val="en-GB"/>
+        </w:rPr>
+      </w:pPr>
+      <w:r>
+        <w:rPr>
+          <w:lang w:val="en-GB"/>
+        </w:rPr>
+        <w:t>Poor model for long and ongoing projects.</w:t>
+      </w:r>
+    </w:p>
+    <w:p>
+      <w:pPr>
+        <w:pStyle w:val="ListParagraph"/>
+        <w:numPr>
+          <w:ilvl w:val="2"/>
+          <w:numId w:val="5"/>
+        </w:numPr>
+        <w:rPr>
+          <w:u w:val="single"/>
+          <w:lang w:val="en-GB"/>
+        </w:rPr>
+      </w:pPr>
+      <w:r>
+        <w:rPr>
+          <w:lang w:val="en-GB"/>
+        </w:rPr>
+        <w:t>Not good if requirements of project are moderate to high risk of changing.</w:t>
+      </w:r>
+    </w:p>
+    <w:p>
+      <w:pPr>
+        <w:pStyle w:val="ListParagraph"/>
+        <w:numPr>
+          <w:ilvl w:val="2"/>
+          <w:numId w:val="5"/>
+        </w:numPr>
+        <w:rPr>
+          <w:u w:val="single"/>
+          <w:lang w:val="en-GB"/>
+        </w:rPr>
+      </w:pPr>
+      <w:r>
+        <w:rPr>
+          <w:lang w:val="en-GB"/>
+        </w:rPr>
+        <w:t>Difficult to track progress.</w:t>
+      </w:r>
+    </w:p>
+    <w:p>
+      <w:pPr>
+        <w:pStyle w:val="ListParagraph"/>
+        <w:numPr>
+          <w:ilvl w:val="2"/>
+          <w:numId w:val="5"/>
+        </w:numPr>
+        <w:rPr>
+          <w:u w:val="single"/>
+          <w:lang w:val="en-GB"/>
+        </w:rPr>
+      </w:pPr>
+      <w:r>
+        <w:rPr>
+          <w:lang w:val="en-GB"/>
+        </w:rPr>
+        <w:t>Integration is done at the end, which doesn’t allow identifying any technological or business bottleneck or challenges early.</w:t>
       </w:r>
       <w:bookmarkStart w:id="0" w:name="_GoBack"/>
       <w:bookmarkEnd w:id="0"/>
-    </w:p>
-    <w:p>
-      <w:pPr>
-        <w:pStyle w:val="ListParagraph"/>
-        <w:rPr>
-          <w:lang w:val="en-GB"/>
-        </w:rPr>
-      </w:pPr>
     </w:p>
     <w:sectPr>
       <w:pgSz w:w="11906" w:h="16838"/>
@@ -587,6 +1675,95 @@
 <file path=word/numbering.xml><?xml version="1.0" encoding="utf-8"?>
 <w:numbering xmlns:wpc="http://schemas.microsoft.com/office/word/2010/wordprocessingCanvas" xmlns:mc="http://schemas.openxmlformats.org/markup-compatibility/2006" xmlns:o="urn:schemas-microsoft-com:office:office" xmlns:r="http://schemas.openxmlformats.org/officeDocument/2006/relationships" xmlns:m="http://schemas.openxmlformats.org/officeDocument/2006/math" xmlns:v="urn:schemas-microsoft-com:vml" xmlns:wp14="http://schemas.microsoft.com/office/word/2010/wordprocessingDrawing" xmlns:wp="http://schemas.openxmlformats.org/drawingml/2006/wordprocessingDrawing" xmlns:w10="urn:schemas-microsoft-com:office:word" xmlns:w="http://schemas.openxmlformats.org/wordprocessingml/2006/main" xmlns:w14="http://schemas.microsoft.com/office/word/2010/wordml" xmlns:w15="http://schemas.microsoft.com/office/word/2012/wordml" xmlns:wpg="http://schemas.microsoft.com/office/word/2010/wordprocessingGroup" xmlns:wpi="http://schemas.microsoft.com/office/word/2010/wordprocessingInk" xmlns:wne="http://schemas.microsoft.com/office/word/2006/wordml" xmlns:wps="http://schemas.microsoft.com/office/word/2010/wordprocessingShape" mc:Ignorable="w14 w15 wp14">
   <w:abstractNum w:abstractNumId="0" w15:restartNumberingAfterBreak="0">
+    <w:nsid w:val="085D16D2"/>
+    <w:multiLevelType w:val="hybridMultilevel"/>
+    <w:tmpl w:val="33C8EB36"/>
+    <w:lvl w:ilvl="0" w:tplc="53985194">
+      <w:start w:val="1"/>
+      <w:numFmt w:val="decimal"/>
+      <w:lvlText w:val="%1."/>
+      <w:lvlJc w:val="left"/>
+      <w:pPr>
+        <w:ind w:left="1080" w:hanging="360"/>
+      </w:pPr>
+      <w:rPr>
+        <w:rFonts w:hint="default"/>
+      </w:rPr>
+    </w:lvl>
+    <w:lvl w:ilvl="1" w:tplc="40090019" w:tentative="1">
+      <w:start w:val="1"/>
+      <w:numFmt w:val="lowerLetter"/>
+      <w:lvlText w:val="%2."/>
+      <w:lvlJc w:val="left"/>
+      <w:pPr>
+        <w:ind w:left="1800" w:hanging="360"/>
+      </w:pPr>
+    </w:lvl>
+    <w:lvl w:ilvl="2" w:tplc="4009001B" w:tentative="1">
+      <w:start w:val="1"/>
+      <w:numFmt w:val="lowerRoman"/>
+      <w:lvlText w:val="%3."/>
+      <w:lvlJc w:val="right"/>
+      <w:pPr>
+        <w:ind w:left="2520" w:hanging="180"/>
+      </w:pPr>
+    </w:lvl>
+    <w:lvl w:ilvl="3" w:tplc="4009000F" w:tentative="1">
+      <w:start w:val="1"/>
+      <w:numFmt w:val="decimal"/>
+      <w:lvlText w:val="%4."/>
+      <w:lvlJc w:val="left"/>
+      <w:pPr>
+        <w:ind w:left="3240" w:hanging="360"/>
+      </w:pPr>
+    </w:lvl>
+    <w:lvl w:ilvl="4" w:tplc="40090019" w:tentative="1">
+      <w:start w:val="1"/>
+      <w:numFmt w:val="lowerLetter"/>
+      <w:lvlText w:val="%5."/>
+      <w:lvlJc w:val="left"/>
+      <w:pPr>
+        <w:ind w:left="3960" w:hanging="360"/>
+      </w:pPr>
+    </w:lvl>
+    <w:lvl w:ilvl="5" w:tplc="4009001B" w:tentative="1">
+      <w:start w:val="1"/>
+      <w:numFmt w:val="lowerRoman"/>
+      <w:lvlText w:val="%6."/>
+      <w:lvlJc w:val="right"/>
+      <w:pPr>
+        <w:ind w:left="4680" w:hanging="180"/>
+      </w:pPr>
+    </w:lvl>
+    <w:lvl w:ilvl="6" w:tplc="4009000F" w:tentative="1">
+      <w:start w:val="1"/>
+      <w:numFmt w:val="decimal"/>
+      <w:lvlText w:val="%7."/>
+      <w:lvlJc w:val="left"/>
+      <w:pPr>
+        <w:ind w:left="5400" w:hanging="360"/>
+      </w:pPr>
+    </w:lvl>
+    <w:lvl w:ilvl="7" w:tplc="40090019" w:tentative="1">
+      <w:start w:val="1"/>
+      <w:numFmt w:val="lowerLetter"/>
+      <w:lvlText w:val="%8."/>
+      <w:lvlJc w:val="left"/>
+      <w:pPr>
+        <w:ind w:left="6120" w:hanging="360"/>
+      </w:pPr>
+    </w:lvl>
+    <w:lvl w:ilvl="8" w:tplc="4009001B" w:tentative="1">
+      <w:start w:val="1"/>
+      <w:numFmt w:val="lowerRoman"/>
+      <w:lvlText w:val="%9."/>
+      <w:lvlJc w:val="right"/>
+      <w:pPr>
+        <w:ind w:left="6840" w:hanging="180"/>
+      </w:pPr>
+    </w:lvl>
+  </w:abstractNum>
+  <w:abstractNum w:abstractNumId="1" w15:restartNumberingAfterBreak="0">
     <w:nsid w:val="1B606375"/>
     <w:multiLevelType w:val="hybridMultilevel"/>
     <w:tmpl w:val="B38EC612"/>
@@ -672,7 +1849,7 @@
       </w:pPr>
     </w:lvl>
   </w:abstractNum>
-  <w:abstractNum w:abstractNumId="1" w15:restartNumberingAfterBreak="0">
+  <w:abstractNum w:abstractNumId="2" w15:restartNumberingAfterBreak="0">
     <w:nsid w:val="1E5423B0"/>
     <w:multiLevelType w:val="hybridMultilevel"/>
     <w:tmpl w:val="80D85D72"/>
@@ -758,7 +1935,7 @@
       </w:pPr>
     </w:lvl>
   </w:abstractNum>
-  <w:abstractNum w:abstractNumId="2" w15:restartNumberingAfterBreak="0">
+  <w:abstractNum w:abstractNumId="3" w15:restartNumberingAfterBreak="0">
     <w:nsid w:val="23DA1704"/>
     <w:multiLevelType w:val="hybridMultilevel"/>
     <w:tmpl w:val="E8582E46"/>
@@ -871,10 +2048,10 @@
       </w:rPr>
     </w:lvl>
   </w:abstractNum>
-  <w:abstractNum w:abstractNumId="3" w15:restartNumberingAfterBreak="0">
+  <w:abstractNum w:abstractNumId="4" w15:restartNumberingAfterBreak="0">
     <w:nsid w:val="28A574FC"/>
     <w:multiLevelType w:val="hybridMultilevel"/>
-    <w:tmpl w:val="CACA5FB0"/>
+    <w:tmpl w:val="82C896A0"/>
     <w:lvl w:ilvl="0" w:tplc="4009000F">
       <w:start w:val="1"/>
       <w:numFmt w:val="decimal"/>
@@ -957,7 +2134,7 @@
       </w:pPr>
     </w:lvl>
   </w:abstractNum>
-  <w:abstractNum w:abstractNumId="4" w15:restartNumberingAfterBreak="0">
+  <w:abstractNum w:abstractNumId="5" w15:restartNumberingAfterBreak="0">
     <w:nsid w:val="3D0A5ED2"/>
     <w:multiLevelType w:val="hybridMultilevel"/>
     <w:tmpl w:val="BFE0A80A"/>
@@ -1043,7 +2220,7 @@
       </w:pPr>
     </w:lvl>
   </w:abstractNum>
-  <w:abstractNum w:abstractNumId="5" w15:restartNumberingAfterBreak="0">
+  <w:abstractNum w:abstractNumId="6" w15:restartNumberingAfterBreak="0">
     <w:nsid w:val="4D376F17"/>
     <w:multiLevelType w:val="hybridMultilevel"/>
     <w:tmpl w:val="4DD4381E"/>
@@ -1129,10 +2306,10 @@
       </w:pPr>
     </w:lvl>
   </w:abstractNum>
-  <w:abstractNum w:abstractNumId="6" w15:restartNumberingAfterBreak="0">
+  <w:abstractNum w:abstractNumId="7" w15:restartNumberingAfterBreak="0">
     <w:nsid w:val="4D480F18"/>
     <w:multiLevelType w:val="hybridMultilevel"/>
-    <w:tmpl w:val="C41CF876"/>
+    <w:tmpl w:val="5E5C4DE2"/>
     <w:lvl w:ilvl="0" w:tplc="40090001">
       <w:start w:val="1"/>
       <w:numFmt w:val="bullet"/>
@@ -1157,7 +2334,7 @@
         <w:rFonts w:ascii="Courier New" w:hAnsi="Courier New" w:cs="Courier New" w:hint="default"/>
       </w:rPr>
     </w:lvl>
-    <w:lvl w:ilvl="2" w:tplc="40090005" w:tentative="1">
+    <w:lvl w:ilvl="2" w:tplc="40090005">
       <w:start w:val="1"/>
       <w:numFmt w:val="bullet"/>
       <w:lvlText w:val=""/>
@@ -1242,7 +2419,7 @@
       </w:rPr>
     </w:lvl>
   </w:abstractNum>
-  <w:abstractNum w:abstractNumId="7" w15:restartNumberingAfterBreak="0">
+  <w:abstractNum w:abstractNumId="8" w15:restartNumberingAfterBreak="0">
     <w:nsid w:val="5350762F"/>
     <w:multiLevelType w:val="hybridMultilevel"/>
     <w:tmpl w:val="5E7411FE"/>
@@ -1328,29 +2505,124 @@
       </w:pPr>
     </w:lvl>
   </w:abstractNum>
+  <w:abstractNum w:abstractNumId="9" w15:restartNumberingAfterBreak="0">
+    <w:nsid w:val="57AF24B7"/>
+    <w:multiLevelType w:val="hybridMultilevel"/>
+    <w:tmpl w:val="A51CC94E"/>
+    <w:lvl w:ilvl="0" w:tplc="5E4626B8">
+      <w:start w:val="1"/>
+      <w:numFmt w:val="decimal"/>
+      <w:lvlText w:val="%1."/>
+      <w:lvlJc w:val="left"/>
+      <w:pPr>
+        <w:ind w:left="1080" w:hanging="360"/>
+      </w:pPr>
+      <w:rPr>
+        <w:rFonts w:hint="default"/>
+      </w:rPr>
+    </w:lvl>
+    <w:lvl w:ilvl="1" w:tplc="40090019" w:tentative="1">
+      <w:start w:val="1"/>
+      <w:numFmt w:val="lowerLetter"/>
+      <w:lvlText w:val="%2."/>
+      <w:lvlJc w:val="left"/>
+      <w:pPr>
+        <w:ind w:left="1800" w:hanging="360"/>
+      </w:pPr>
+    </w:lvl>
+    <w:lvl w:ilvl="2" w:tplc="4009001B" w:tentative="1">
+      <w:start w:val="1"/>
+      <w:numFmt w:val="lowerRoman"/>
+      <w:lvlText w:val="%3."/>
+      <w:lvlJc w:val="right"/>
+      <w:pPr>
+        <w:ind w:left="2520" w:hanging="180"/>
+      </w:pPr>
+    </w:lvl>
+    <w:lvl w:ilvl="3" w:tplc="4009000F" w:tentative="1">
+      <w:start w:val="1"/>
+      <w:numFmt w:val="decimal"/>
+      <w:lvlText w:val="%4."/>
+      <w:lvlJc w:val="left"/>
+      <w:pPr>
+        <w:ind w:left="3240" w:hanging="360"/>
+      </w:pPr>
+    </w:lvl>
+    <w:lvl w:ilvl="4" w:tplc="40090019" w:tentative="1">
+      <w:start w:val="1"/>
+      <w:numFmt w:val="lowerLetter"/>
+      <w:lvlText w:val="%5."/>
+      <w:lvlJc w:val="left"/>
+      <w:pPr>
+        <w:ind w:left="3960" w:hanging="360"/>
+      </w:pPr>
+    </w:lvl>
+    <w:lvl w:ilvl="5" w:tplc="4009001B" w:tentative="1">
+      <w:start w:val="1"/>
+      <w:numFmt w:val="lowerRoman"/>
+      <w:lvlText w:val="%6."/>
+      <w:lvlJc w:val="right"/>
+      <w:pPr>
+        <w:ind w:left="4680" w:hanging="180"/>
+      </w:pPr>
+    </w:lvl>
+    <w:lvl w:ilvl="6" w:tplc="4009000F" w:tentative="1">
+      <w:start w:val="1"/>
+      <w:numFmt w:val="decimal"/>
+      <w:lvlText w:val="%7."/>
+      <w:lvlJc w:val="left"/>
+      <w:pPr>
+        <w:ind w:left="5400" w:hanging="360"/>
+      </w:pPr>
+    </w:lvl>
+    <w:lvl w:ilvl="7" w:tplc="40090019" w:tentative="1">
+      <w:start w:val="1"/>
+      <w:numFmt w:val="lowerLetter"/>
+      <w:lvlText w:val="%8."/>
+      <w:lvlJc w:val="left"/>
+      <w:pPr>
+        <w:ind w:left="6120" w:hanging="360"/>
+      </w:pPr>
+    </w:lvl>
+    <w:lvl w:ilvl="8" w:tplc="4009001B" w:tentative="1">
+      <w:start w:val="1"/>
+      <w:numFmt w:val="lowerRoman"/>
+      <w:lvlText w:val="%9."/>
+      <w:lvlJc w:val="right"/>
+      <w:pPr>
+        <w:ind w:left="6840" w:hanging="180"/>
+      </w:pPr>
+    </w:lvl>
+  </w:abstractNum>
   <w:num w:numId="1">
+    <w:abstractNumId w:val="3"/>
+  </w:num>
+  <w:num w:numId="2">
+    <w:abstractNumId w:val="1"/>
+  </w:num>
+  <w:num w:numId="3">
     <w:abstractNumId w:val="2"/>
   </w:num>
-  <w:num w:numId="2">
+  <w:num w:numId="4">
+    <w:abstractNumId w:val="6"/>
+  </w:num>
+  <w:num w:numId="5">
+    <w:abstractNumId w:val="7"/>
+  </w:num>
+  <w:num w:numId="6">
+    <w:abstractNumId w:val="5"/>
+  </w:num>
+  <w:num w:numId="7">
+    <w:abstractNumId w:val="8"/>
+  </w:num>
+  <w:num w:numId="8">
+    <w:abstractNumId w:val="4"/>
+  </w:num>
+  <w:num w:numId="9">
     <w:abstractNumId w:val="0"/>
   </w:num>
-  <w:num w:numId="3">
-    <w:abstractNumId w:val="1"/>
-  </w:num>
-  <w:num w:numId="4">
-    <w:abstractNumId w:val="5"/>
-  </w:num>
-  <w:num w:numId="5">
-    <w:abstractNumId w:val="6"/>
-  </w:num>
-  <w:num w:numId="6">
-    <w:abstractNumId w:val="4"/>
-  </w:num>
-  <w:num w:numId="7">
-    <w:abstractNumId w:val="7"/>
-  </w:num>
-  <w:num w:numId="8">
-    <w:abstractNumId w:val="3"/>
+  <w:num w:numId="10">
+    <w:abstractNumId w:val="9"/>
   </w:num>
 </w:numbering>
 </file>
